--- a/data/8/Українська література/29.11. 8-А. Тема. Підсумкова контрольна робота.docx
+++ b/data/8/Українська література/29.11. 8-А. Тема. Підсумкова контрольна робота.docx
@@ -68,7 +68,13 @@
           <w:lang w:val="uk-UA"/>
         </w:rPr>
       </w:pPr>
-      <w:r>
+    </w:p>
+    <w:p>
+      <w:pPr>
+        <w:pStyle w:val="a3"/>
+        <w:shd w:val="clear" w:color="auto" w:fill="FFFFFF"/>
+        <w:spacing w:before="0" w:beforeAutospacing="0" w:after="0" w:afterAutospacing="0"/>
+        <w:jc w:val="both"/>
         <w:rPr>
           <w:b/>
           <w:color w:val="000000"/>
@@ -76,9 +82,16 @@
           <w:szCs w:val="28"/>
           <w:lang w:val="uk-UA"/>
         </w:rPr>
-        <w:t>Тема: підсумкова к</w:t>
-      </w:r>
-      <w:r>
+      </w:pPr>
+      <w:bookmarkStart w:id="0" w:name="_GoBack"/>
+      <w:bookmarkEnd w:id="0"/>
+    </w:p>
+    <w:p>
+      <w:pPr>
+        <w:pStyle w:val="a3"/>
+        <w:shd w:val="clear" w:color="auto" w:fill="FFFFFF"/>
+        <w:spacing w:before="0" w:beforeAutospacing="0" w:after="0" w:afterAutospacing="0"/>
+        <w:jc w:val="both"/>
         <w:rPr>
           <w:b/>
           <w:color w:val="000000"/>
@@ -86,8 +99,7 @@
           <w:szCs w:val="28"/>
           <w:lang w:val="uk-UA"/>
         </w:rPr>
-        <w:t>онтрольна робо</w:t>
-      </w:r>
+      </w:pPr>
       <w:r>
         <w:rPr>
           <w:b/>
@@ -96,7 +108,7 @@
           <w:szCs w:val="28"/>
           <w:lang w:val="uk-UA"/>
         </w:rPr>
-        <w:t>та №2 «Світ української поезії».</w:t>
+        <w:t>Тема: підсумкова контрольна робота №2 «Світ української поезії».</w:t>
       </w:r>
     </w:p>
     <w:p>
@@ -943,6 +955,7 @@
           <w:szCs w:val="28"/>
           <w:lang w:val="uk-UA"/>
         </w:rPr>
+        <w:lastRenderedPageBreak/>
         <w:t xml:space="preserve">             Б) метафора;</w:t>
       </w:r>
     </w:p>
@@ -993,7 +1006,6 @@
           <w:szCs w:val="28"/>
           <w:lang w:val="uk-UA"/>
         </w:rPr>
-        <w:lastRenderedPageBreak/>
         <w:t xml:space="preserve">             Г) повторення.</w:t>
       </w:r>
     </w:p>
@@ -2139,8 +2151,6 @@
           <w:lang w:val="ru-RU" w:eastAsia="ru-RU"/>
         </w:rPr>
       </w:pPr>
-      <w:bookmarkStart w:id="0" w:name="_GoBack"/>
-      <w:bookmarkEnd w:id="0"/>
     </w:p>
     <w:sectPr>
       <w:pgSz w:w="11906" w:h="16838"/>
